--- a/source/docx/doc (1912).docx
+++ b/source/docx/doc (1912).docx
@@ -1431,7 +1431,14 @@
                 <w:rFonts w:ascii="Times New Roman" w:hAnsi="Times New Roman" w:cs="Times New Roman"/>
                 <w:color w:val="000000"/>
               </w:rPr>
-              <w:t>120123101053</w:t>
+              <w:t>1</w:t>
+            </w:r>
+            <w:r>
+              <w:rPr>
+                <w:rFonts w:ascii="Times New Roman" w:hAnsi="Times New Roman" w:cs="Times New Roman"/>
+                <w:color w:val="000000"/>
+              </w:rPr>
+              <w:t>20123300726</w:t>
             </w:r>
           </w:p>
         </w:tc>
@@ -1484,7 +1491,7 @@
                 <w:rFonts w:ascii="Times New Roman" w:hAnsi="Times New Roman" w:cs="Times New Roman"/>
                 <w:color w:val="000000"/>
               </w:rPr>
-              <w:t>01</w:t>
+              <w:t>24</w:t>
             </w:r>
             <w:r>
               <w:rPr>
@@ -1498,7 +1505,21 @@
                 <w:rFonts w:ascii="Times New Roman" w:hAnsi="Times New Roman" w:cs="Times New Roman"/>
                 <w:color w:val="000000"/>
               </w:rPr>
-              <w:t>11.12</w:t>
+              <w:t>09</w:t>
+            </w:r>
+            <w:r>
+              <w:rPr>
+                <w:rFonts w:ascii="Times New Roman" w:hAnsi="Times New Roman" w:cs="Times New Roman"/>
+                <w:color w:val="000000"/>
+              </w:rPr>
+              <w:t>.1</w:t>
+            </w:r>
+            <w:r>
+              <w:rPr>
+                <w:rFonts w:ascii="Times New Roman" w:hAnsi="Times New Roman" w:cs="Times New Roman"/>
+                <w:color w:val="000000"/>
+              </w:rPr>
+              <w:t>2</w:t>
             </w:r>
           </w:p>
         </w:tc>
@@ -1525,21 +1546,21 @@
                 <w:rFonts w:ascii="Times New Roman" w:hAnsi="Times New Roman" w:cs="Times New Roman"/>
                 <w:color w:val="000000"/>
               </w:rPr>
-              <w:t>30</w:t>
-            </w:r>
-            <w:r>
-              <w:rPr>
-                <w:rFonts w:ascii="Times New Roman" w:hAnsi="Times New Roman" w:cs="Times New Roman"/>
-                <w:color w:val="000000"/>
-              </w:rPr>
-              <w:t>.</w:t>
-            </w:r>
-            <w:r>
-              <w:rPr>
-                <w:rFonts w:ascii="Times New Roman" w:hAnsi="Times New Roman" w:cs="Times New Roman"/>
-                <w:color w:val="000000"/>
-              </w:rPr>
-              <w:t>11.12</w:t>
+              <w:t>29.12</w:t>
+            </w:r>
+            <w:r>
+              <w:rPr>
+                <w:rFonts w:ascii="Times New Roman" w:hAnsi="Times New Roman" w:cs="Times New Roman"/>
+                <w:color w:val="000000"/>
+              </w:rPr>
+              <w:t>.1</w:t>
+            </w:r>
+            <w:r>
+              <w:rPr>
+                <w:rFonts w:ascii="Times New Roman" w:hAnsi="Times New Roman" w:cs="Times New Roman"/>
+                <w:color w:val="000000"/>
+              </w:rPr>
+              <w:t>2</w:t>
             </w:r>
           </w:p>
         </w:tc>
@@ -1567,7 +1588,7 @@
                 <w:rFonts w:ascii="Times New Roman" w:hAnsi="Times New Roman" w:cs="Times New Roman"/>
                 <w:color w:val="000000"/>
               </w:rPr>
-              <w:t>41</w:t>
+              <w:t>107</w:t>
             </w:r>
           </w:p>
         </w:tc>
@@ -1594,7 +1615,7 @@
                 <w:rFonts w:ascii="Times New Roman" w:hAnsi="Times New Roman" w:cs="Times New Roman"/>
                 <w:color w:val="000000"/>
               </w:rPr>
-              <w:t>сорок один</w:t>
+              <w:t>сто семь</w:t>
             </w:r>
           </w:p>
         </w:tc>
@@ -3463,7 +3484,7 @@
 </file>
 
 <file path=customXml/itemProps1.xml><?xml version="1.0" encoding="utf-8"?>
-<ds:datastoreItem xmlns:ds="http://schemas.openxmlformats.org/officeDocument/2006/customXml" ds:itemID="{EAF246F7-2ECF-44DD-8741-AAAC6E8A11EF}">
+<ds:datastoreItem xmlns:ds="http://schemas.openxmlformats.org/officeDocument/2006/customXml" ds:itemID="{0E2262B5-48AC-4029-83DA-BC3A438E4F21}">
   <ds:schemaRefs>
     <ds:schemaRef ds:uri="http://schemas.openxmlformats.org/officeDocument/2006/bibliography"/>
   </ds:schemaRefs>
